--- a/CONG TY HONGTAO/hongtao_dieu-le-tnhh-1tv-ca-nhan.docx
+++ b/CONG TY HONGTAO/hongtao_dieu-le-tnhh-1tv-ca-nhan.docx
@@ -2001,7 +2001,23 @@
                 <w:sz w:val="26"/>
                 <w:szCs w:val="26"/>
               </w:rPr>
-              <w:t>-Tư vấn đấu thầu,lập dự án đầu tư,lập dự toán công trình,quản lý công trình xây dựng,kiểm định chất lượng công trình xây dựng.</w:t>
+              <w:t xml:space="preserve">-Tư vấn đấu </w:t>
+            </w:r>
+            <w:proofErr w:type="gramStart"/>
+            <w:r>
+              <w:rPr>
+                <w:sz w:val="26"/>
+                <w:szCs w:val="26"/>
+              </w:rPr>
+              <w:t>thầu,lập</w:t>
+            </w:r>
+            <w:proofErr w:type="gramEnd"/>
+            <w:r>
+              <w:rPr>
+                <w:sz w:val="26"/>
+                <w:szCs w:val="26"/>
+              </w:rPr>
+              <w:t xml:space="preserve"> dự án đầu tư,lập dự toán công trình,quản lý công trình xây dựng,kiểm định chất lượng công trình xây dựng.</w:t>
             </w:r>
           </w:p>
           <w:p>
@@ -3053,7 +3069,27 @@
           <w:szCs w:val="26"/>
           <w:lang w:eastAsia="zh-CN"/>
         </w:rPr>
-        <w:t>Tổ 7, Ấp Hòa Sơn,Xã Hòa Thuận, Huyện Giồng Riềng, Tỉnh Kiên Giang</w:t>
+        <w:t xml:space="preserve">Tổ 7, Ấp Hòa </w:t>
+      </w:r>
+      <w:proofErr w:type="gramStart"/>
+      <w:r>
+        <w:rPr>
+          <w:color w:val="000000"/>
+          <w:sz w:val="26"/>
+          <w:szCs w:val="26"/>
+          <w:lang w:eastAsia="zh-CN"/>
+        </w:rPr>
+        <w:t>Sơn,Xã</w:t>
+      </w:r>
+      <w:proofErr w:type="gramEnd"/>
+      <w:r>
+        <w:rPr>
+          <w:color w:val="000000"/>
+          <w:sz w:val="26"/>
+          <w:szCs w:val="26"/>
+          <w:lang w:eastAsia="zh-CN"/>
+        </w:rPr>
+        <w:t xml:space="preserve"> Hòa Thuận, Huyện Giồng Riềng, Tỉnh Kiên Giang</w:t>
       </w:r>
     </w:p>
     <w:p>
@@ -3082,7 +3118,27 @@
           <w:szCs w:val="26"/>
           <w:lang w:eastAsia="zh-CN"/>
         </w:rPr>
-        <w:t>Tổ 7, Ấp Hòa Sơn,Xã Hòa Thuận, Huyện Giồng Riềng, Tỉnh Kiên Giang</w:t>
+        <w:t xml:space="preserve">Tổ 7, Ấp Hòa </w:t>
+      </w:r>
+      <w:proofErr w:type="gramStart"/>
+      <w:r>
+        <w:rPr>
+          <w:color w:val="000000"/>
+          <w:sz w:val="26"/>
+          <w:szCs w:val="26"/>
+          <w:lang w:eastAsia="zh-CN"/>
+        </w:rPr>
+        <w:t>Sơn,Xã</w:t>
+      </w:r>
+      <w:proofErr w:type="gramEnd"/>
+      <w:r>
+        <w:rPr>
+          <w:color w:val="000000"/>
+          <w:sz w:val="26"/>
+          <w:szCs w:val="26"/>
+          <w:lang w:eastAsia="zh-CN"/>
+        </w:rPr>
+        <w:t xml:space="preserve"> Hòa Thuận, Huyện Giồng Riềng, Tỉnh Kiên Giang</w:t>
       </w:r>
     </w:p>
     <w:p>
@@ -3594,7 +3650,7 @@
           <w:sz w:val="26"/>
           <w:szCs w:val="26"/>
         </w:rPr>
-        <w:t>3</w:t>
+        <w:t>9</w:t>
       </w:r>
       <w:r>
         <w:rPr>
@@ -3608,7 +3664,7 @@
           <w:sz w:val="26"/>
           <w:szCs w:val="26"/>
         </w:rPr>
-        <w:t>Ba</w:t>
+        <w:t>Chín</w:t>
       </w:r>
       <w:r>
         <w:rPr>
@@ -4006,7 +4062,15 @@
           <w:sz w:val="26"/>
           <w:szCs w:val="26"/>
         </w:rPr>
-        <w:t>25/05/2006</w:t>
+        <w:t>25/05/</w:t>
+      </w:r>
+      <w:proofErr w:type="gramStart"/>
+      <w:r>
+        <w:rPr>
+          <w:sz w:val="26"/>
+          <w:szCs w:val="26"/>
+        </w:rPr>
+        <w:t>2006</w:t>
       </w:r>
       <w:r>
         <w:rPr>
@@ -4030,6 +4094,7 @@
         </w:rPr>
         <w:tab/>
       </w:r>
+      <w:proofErr w:type="gramEnd"/>
       <w:r>
         <w:rPr>
           <w:sz w:val="26"/>
@@ -4105,8 +4170,10 @@
           <w:szCs w:val="26"/>
           <w:lang w:val="vi-VN"/>
         </w:rPr>
-        <w:t xml:space="preserve"> cước công dân</w:t>
-      </w:r>
+        <w:t xml:space="preserve"> cước</w:t>
+      </w:r>
+      <w:bookmarkStart w:id="3" w:name="_GoBack"/>
+      <w:bookmarkEnd w:id="3"/>
       <w:r>
         <w:rPr>
           <w:sz w:val="26"/>
@@ -4238,7 +4305,27 @@
           <w:szCs w:val="26"/>
           <w:lang w:eastAsia="zh-CN"/>
         </w:rPr>
-        <w:t>Tổ 7, Ấp Hòa Sơn,Xã Hòa Thuận, Huyện Giồng Riềng, Tỉnh Kiên Giang</w:t>
+        <w:t xml:space="preserve">Tổ 7, Ấp Hòa </w:t>
+      </w:r>
+      <w:proofErr w:type="gramStart"/>
+      <w:r>
+        <w:rPr>
+          <w:color w:val="000000"/>
+          <w:sz w:val="26"/>
+          <w:szCs w:val="26"/>
+          <w:lang w:eastAsia="zh-CN"/>
+        </w:rPr>
+        <w:t>Sơn,Xã</w:t>
+      </w:r>
+      <w:proofErr w:type="gramEnd"/>
+      <w:r>
+        <w:rPr>
+          <w:color w:val="000000"/>
+          <w:sz w:val="26"/>
+          <w:szCs w:val="26"/>
+          <w:lang w:eastAsia="zh-CN"/>
+        </w:rPr>
+        <w:t xml:space="preserve"> Hòa Thuận, Huyện Giồng Riềng, Tỉnh Kiên Giang</w:t>
       </w:r>
       <w:r>
         <w:rPr>
@@ -4276,10 +4363,28 @@
           <w:szCs w:val="26"/>
           <w:lang w:eastAsia="zh-CN"/>
         </w:rPr>
-        <w:t>Tổ 7, Ấp Hòa Sơn,Xã Hòa Thuận, Huyện Giồng Riềng, Tỉnh Kiên Giang</w:t>
-      </w:r>
-      <w:bookmarkStart w:id="3" w:name="_GoBack"/>
-      <w:bookmarkEnd w:id="3"/>
+        <w:t xml:space="preserve">Tổ 7, Ấp Hòa </w:t>
+      </w:r>
+      <w:proofErr w:type="gramStart"/>
+      <w:r>
+        <w:rPr>
+          <w:color w:val="000000"/>
+          <w:sz w:val="26"/>
+          <w:szCs w:val="26"/>
+          <w:lang w:eastAsia="zh-CN"/>
+        </w:rPr>
+        <w:t>Sơn,Xã</w:t>
+      </w:r>
+      <w:proofErr w:type="gramEnd"/>
+      <w:r>
+        <w:rPr>
+          <w:color w:val="000000"/>
+          <w:sz w:val="26"/>
+          <w:szCs w:val="26"/>
+          <w:lang w:eastAsia="zh-CN"/>
+        </w:rPr>
+        <w:t xml:space="preserve"> Hòa Thuận, Huyện Giồng Riềng, Tỉnh Kiên Giang</w:t>
+      </w:r>
     </w:p>
     <w:p>
       <w:pPr>
@@ -8309,7 +8414,7 @@
       <w:rPr>
         <w:noProof/>
       </w:rPr>
-      <w:t>5</w:t>
+      <w:t>15</w:t>
     </w:r>
     <w:r>
       <w:rPr>
